--- a/atividade 1/Problema do Diamante.docx
+++ b/atividade 1/Problema do Diamante.docx
@@ -5,25 +5,6 @@
     <w:p>
       <w:pPr>
         <w:pStyle w:val="Normal"/>
-        <w:rPr>
-          <w:rFonts w:ascii="Arial" w:hAnsi="Arial" w:cs="Arial"/>
-          <w:b/>
-          <w:b/>
-          <w:lang w:val="pt-BR"/>
-        </w:rPr>
-      </w:pPr>
-      <w:r>
-        <w:rPr>
-          <w:rFonts w:cs="Arial" w:ascii="Arial" w:hAnsi="Arial"/>
-          <w:b/>
-          <w:lang w:val="pt-BR"/>
-        </w:rPr>
-        <w:t xml:space="preserve">                                                              </w:t>
-      </w:r>
-    </w:p>
-    <w:p>
-      <w:pPr>
-        <w:pStyle w:val="Normal"/>
         <w:jc w:val="both"/>
         <w:rPr>
           <w:rFonts w:ascii="Arial" w:hAnsi="Arial" w:cs="Arial"/>
@@ -139,82 +120,61 @@
           <w:rFonts w:cs="Arial" w:ascii="Arial" w:hAnsi="Arial"/>
           <w:lang w:val="pt-BR"/>
         </w:rPr>
-        <w:t>1</w:t>
-      </w:r>
-      <w:r>
-        <w:rPr>
-          <w:rFonts w:cs="Arial" w:ascii="Arial" w:hAnsi="Arial"/>
-          <w:lang w:val="pt-BR"/>
-        </w:rPr>
-        <w:t>4</w:t>
-      </w:r>
-      <w:r>
-        <w:rPr>
-          <w:rFonts w:cs="Arial" w:ascii="Arial" w:hAnsi="Arial"/>
-          <w:lang w:val="pt-BR"/>
-        </w:rPr>
-        <w:t>2308000</w:t>
-      </w:r>
-      <w:r>
-        <w:rPr>
-          <w:rFonts w:cs="Arial" w:ascii="Arial" w:hAnsi="Arial"/>
-          <w:lang w:val="pt-BR"/>
-        </w:rPr>
-        <w:t>3</w:t>
-      </w:r>
-    </w:p>
-    <w:p>
-      <w:pPr>
-        <w:pStyle w:val="Normal"/>
-        <w:jc w:val="both"/>
-        <w:rPr>
-          <w:rFonts w:ascii="Arial" w:hAnsi="Arial" w:cs="Arial"/>
-          <w:lang w:val="pt-BR"/>
-        </w:rPr>
-      </w:pPr>
-      <w:r>
-        <w:rPr>
-          <w:rFonts w:cs="Arial" w:ascii="Arial" w:hAnsi="Arial"/>
-          <w:lang w:val="pt-BR"/>
-        </w:rPr>
-      </w:r>
-    </w:p>
-    <w:p>
-      <w:pPr>
-        <w:pStyle w:val="Normal"/>
-        <w:jc w:val="both"/>
-        <w:rPr>
-          <w:rFonts w:ascii="Arial" w:hAnsi="Arial" w:cs="Arial"/>
-          <w:lang w:val="pt-BR"/>
-        </w:rPr>
-      </w:pPr>
-      <w:r>
-        <w:rPr>
-          <w:rFonts w:cs="Arial" w:ascii="Arial" w:hAnsi="Arial"/>
-          <w:lang w:val="pt-BR"/>
-        </w:rPr>
-      </w:r>
-    </w:p>
-    <w:p>
-      <w:pPr>
-        <w:pStyle w:val="Normal"/>
-        <w:jc w:val="both"/>
-        <w:rPr>
-          <w:rFonts w:ascii="Arial" w:hAnsi="Arial" w:cs="Arial"/>
-          <w:lang w:val="pt-BR"/>
-        </w:rPr>
-      </w:pPr>
-      <w:r>
-        <w:rPr>
-          <w:rFonts w:cs="Arial" w:ascii="Arial" w:hAnsi="Arial"/>
-          <w:lang w:val="pt-BR"/>
-        </w:rPr>
-      </w:r>
-    </w:p>
-    <w:p>
-      <w:pPr>
-        <w:pStyle w:val="Normal"/>
-        <w:jc w:val="center"/>
+        <w:t>1423080003</w:t>
+      </w:r>
+    </w:p>
+    <w:p>
+      <w:pPr>
+        <w:pStyle w:val="Normal"/>
+        <w:jc w:val="both"/>
+        <w:rPr>
+          <w:rFonts w:ascii="Arial" w:hAnsi="Arial" w:cs="Arial"/>
+          <w:lang w:val="pt-BR"/>
+        </w:rPr>
+      </w:pPr>
+      <w:r>
+        <w:rPr>
+          <w:rFonts w:cs="Arial" w:ascii="Arial" w:hAnsi="Arial"/>
+          <w:lang w:val="pt-BR"/>
+        </w:rPr>
+      </w:r>
+    </w:p>
+    <w:p>
+      <w:pPr>
+        <w:pStyle w:val="Normal"/>
+        <w:jc w:val="both"/>
+        <w:rPr>
+          <w:rFonts w:ascii="Arial" w:hAnsi="Arial" w:cs="Arial"/>
+          <w:lang w:val="pt-BR"/>
+        </w:rPr>
+      </w:pPr>
+      <w:r>
+        <w:rPr>
+          <w:rFonts w:cs="Arial" w:ascii="Arial" w:hAnsi="Arial"/>
+          <w:lang w:val="pt-BR"/>
+        </w:rPr>
+      </w:r>
+    </w:p>
+    <w:p>
+      <w:pPr>
+        <w:pStyle w:val="Normal"/>
+        <w:jc w:val="both"/>
+        <w:rPr>
+          <w:rFonts w:ascii="Arial" w:hAnsi="Arial" w:cs="Arial"/>
+          <w:lang w:val="pt-BR"/>
+        </w:rPr>
+      </w:pPr>
+      <w:r>
+        <w:rPr>
+          <w:rFonts w:cs="Arial" w:ascii="Arial" w:hAnsi="Arial"/>
+          <w:lang w:val="pt-BR"/>
+        </w:rPr>
+      </w:r>
+    </w:p>
+    <w:p>
+      <w:pPr>
+        <w:pStyle w:val="Normal"/>
+        <w:jc w:val="both"/>
         <w:rPr>
           <w:rFonts w:ascii="Arial" w:hAnsi="Arial" w:cs="Arial"/>
           <w:lang w:val="pt-BR"/>
@@ -231,39 +191,39 @@
     <w:p>
       <w:pPr>
         <w:pStyle w:val="Normal"/>
-        <w:jc w:val="center"/>
-        <w:rPr>
-          <w:rFonts w:ascii="Arial" w:hAnsi="Arial" w:cs="Arial"/>
-          <w:lang w:val="pt-BR"/>
-        </w:rPr>
-      </w:pPr>
-      <w:r>
-        <w:rPr>
-          <w:rFonts w:cs="Arial" w:ascii="Arial" w:hAnsi="Arial"/>
-          <w:lang w:val="pt-BR"/>
-        </w:rPr>
-      </w:r>
-    </w:p>
-    <w:p>
-      <w:pPr>
-        <w:pStyle w:val="Normal"/>
-        <w:jc w:val="center"/>
-        <w:rPr>
-          <w:rFonts w:ascii="Arial" w:hAnsi="Arial" w:cs="Arial"/>
-          <w:lang w:val="pt-BR"/>
-        </w:rPr>
-      </w:pPr>
-      <w:r>
-        <w:rPr>
-          <w:rFonts w:cs="Arial" w:ascii="Arial" w:hAnsi="Arial"/>
-          <w:lang w:val="pt-BR"/>
-        </w:rPr>
-      </w:r>
-    </w:p>
-    <w:p>
-      <w:pPr>
-        <w:pStyle w:val="Normal"/>
-        <w:jc w:val="left"/>
+        <w:jc w:val="both"/>
+        <w:rPr>
+          <w:rFonts w:ascii="Arial" w:hAnsi="Arial" w:cs="Arial"/>
+          <w:lang w:val="pt-BR"/>
+        </w:rPr>
+      </w:pPr>
+      <w:r>
+        <w:rPr>
+          <w:rFonts w:cs="Arial" w:ascii="Arial" w:hAnsi="Arial"/>
+          <w:lang w:val="pt-BR"/>
+        </w:rPr>
+      </w:r>
+    </w:p>
+    <w:p>
+      <w:pPr>
+        <w:pStyle w:val="Normal"/>
+        <w:jc w:val="both"/>
+        <w:rPr>
+          <w:rFonts w:ascii="Arial" w:hAnsi="Arial" w:cs="Arial"/>
+          <w:lang w:val="pt-BR"/>
+        </w:rPr>
+      </w:pPr>
+      <w:r>
+        <w:rPr>
+          <w:rFonts w:cs="Arial" w:ascii="Arial" w:hAnsi="Arial"/>
+          <w:lang w:val="pt-BR"/>
+        </w:rPr>
+      </w:r>
+    </w:p>
+    <w:p>
+      <w:pPr>
+        <w:pStyle w:val="Normal"/>
+        <w:jc w:val="both"/>
         <w:rPr>
           <w:rFonts w:ascii="Arial" w:hAnsi="Arial" w:cs="Arial"/>
           <w:lang w:val="pt-BR"/>
@@ -281,11 +241,8 @@
     <w:p>
       <w:pPr>
         <w:pStyle w:val="Normal"/>
-        <w:jc w:val="left"/>
-        <w:rPr>
-          <w:rFonts w:ascii="Arial" w:hAnsi="Arial" w:cs="Arial"/>
-          <w:lang w:val="pt-BR"/>
-        </w:rPr>
+        <w:jc w:val="both"/>
+        <w:rPr/>
       </w:pPr>
       <w:r>
         <w:rPr>
@@ -303,6 +260,7 @@
       <w:pgNumType w:fmt="decimal"/>
       <w:formProt w:val="false"/>
       <w:textDirection w:val="lrTb"/>
+      <w:docGrid w:type="default" w:linePitch="240" w:charSpace="4294961151"/>
     </w:sectPr>
   </w:body>
 </w:document>
@@ -314,15 +272,12 @@
     <w:rPrDefault>
       <w:rPr>
         <w:rFonts w:ascii="Liberation Serif" w:hAnsi="Liberation Serif" w:eastAsia="SimSun" w:cs="Arial"/>
-        <w:sz w:val="24"/>
         <w:szCs w:val="24"/>
         <w:lang w:val="pt-BR" w:eastAsia="zh-CN" w:bidi="hi-IN"/>
       </w:rPr>
     </w:rPrDefault>
     <w:pPrDefault>
-      <w:pPr>
-        <w:widowControl/>
-      </w:pPr>
+      <w:pPr/>
     </w:pPrDefault>
   </w:docDefaults>
   <w:style w:type="paragraph" w:styleId="Normal">
@@ -330,14 +285,13 @@
     <w:qFormat/>
     <w:pPr>
       <w:widowControl/>
-      <w:kinsoku w:val="true"/>
-      <w:overflowPunct w:val="true"/>
-      <w:autoSpaceDE w:val="true"/>
+      <w:overflowPunct w:val="false"/>
       <w:bidi w:val="0"/>
+      <w:jc w:val="left"/>
     </w:pPr>
     <w:rPr>
       <w:rFonts w:ascii="Liberation Serif" w:hAnsi="Liberation Serif" w:eastAsia="SimSun" w:cs="Arial"/>
-      <w:color w:val="auto"/>
+      <w:color w:val="00000A"/>
       <w:sz w:val="24"/>
       <w:szCs w:val="24"/>
       <w:lang w:val="pt-BR" w:eastAsia="zh-CN" w:bidi="hi-IN"/>
